--- a/templates/word/bahp_konstruksi.docx
+++ b/templates/word/bahp_konstruksi.docx
@@ -4,6 +4,7 @@
   <w:body>
     <w:p>
       <w:pPr>
+        <w:spacing w:line="240" w:lineRule="auto"/>
         <w:jc w:val="center"/>
       </w:pPr>
       <w:r>
@@ -15,6 +16,7 @@
     </w:p>
     <w:p>
       <w:pPr>
+        <w:spacing w:line="240" w:lineRule="auto"/>
         <w:jc w:val="center"/>
       </w:pPr>
       <w:r>
@@ -26,6 +28,7 @@
     </w:p>
     <w:p>
       <w:pPr>
+        <w:spacing w:line="240" w:lineRule="auto"/>
         <w:jc w:val="center"/>
       </w:pPr>
       <w:r>
@@ -38,6 +41,7 @@
     </w:p>
     <w:p>
       <w:pPr>
+        <w:spacing w:line="240" w:lineRule="auto"/>
         <w:jc w:val="center"/>
       </w:pPr>
       <w:r>
@@ -46,15 +50,21 @@
     </w:p>
     <w:p>
       <w:pPr>
+        <w:spacing w:line="240" w:lineRule="auto"/>
         <w:jc w:val="center"/>
       </w:pPr>
       <w:r>
         <w:t>═══════════════════════════════════════════════════════════════════════════</w:t>
       </w:r>
     </w:p>
-    <w:p/>
     <w:p>
       <w:pPr>
+        <w:spacing w:line="240" w:lineRule="auto"/>
+      </w:pPr>
+    </w:p>
+    <w:p>
+      <w:pPr>
+        <w:spacing w:line="240" w:lineRule="auto"/>
         <w:jc w:val="center"/>
       </w:pPr>
       <w:r>
@@ -66,6 +76,7 @@
     </w:p>
     <w:p>
       <w:pPr>
+        <w:spacing w:line="240" w:lineRule="auto"/>
         <w:jc w:val="center"/>
       </w:pPr>
       <w:r>
@@ -74,24 +85,36 @@
     </w:p>
     <w:p>
       <w:pPr>
+        <w:spacing w:line="240" w:lineRule="auto"/>
         <w:jc w:val="center"/>
       </w:pPr>
       <w:r>
         <w:t>Nomor: {{nomor_bahp}}</w:t>
       </w:r>
     </w:p>
-    <w:p/>
     <w:p>
       <w:pPr>
-        <w:spacing w:line="360" w:lineRule="auto"/>
+        <w:spacing w:line="240" w:lineRule="auto"/>
+      </w:pPr>
+    </w:p>
+    <w:p>
+      <w:pPr>
+        <w:spacing w:line="240" w:lineRule="auto"/>
         <w:ind w:firstLine="709"/>
       </w:pPr>
       <w:r>
         <w:t>Pada hari ini {{hari_bahp}} tanggal {{tanggal_bahp_fmt}}, bertempat di lokasi pekerjaan {{lokasi_pekerjaan}}, kami yang bertanda tangan di bawah ini:</w:t>
       </w:r>
     </w:p>
-    <w:p/>
     <w:p>
+      <w:pPr>
+        <w:spacing w:line="240" w:lineRule="auto"/>
+      </w:pPr>
+    </w:p>
+    <w:p>
+      <w:pPr>
+        <w:spacing w:line="240" w:lineRule="auto"/>
+      </w:pPr>
       <w:r>
         <w:rPr>
           <w:b/>
@@ -118,6 +141,7 @@
           </w:tcPr>
           <w:p>
             <w:pPr>
+              <w:spacing w:line="240" w:lineRule="auto"/>
               <w:jc w:val="center"/>
             </w:pPr>
             <w:r>
@@ -134,6 +158,7 @@
           </w:tcPr>
           <w:p>
             <w:pPr>
+              <w:spacing w:line="240" w:lineRule="auto"/>
               <w:jc w:val="center"/>
             </w:pPr>
             <w:r>
@@ -150,6 +175,7 @@
           </w:tcPr>
           <w:p>
             <w:pPr>
+              <w:spacing w:line="240" w:lineRule="auto"/>
               <w:jc w:val="center"/>
             </w:pPr>
             <w:r>
@@ -166,6 +192,7 @@
           </w:tcPr>
           <w:p>
             <w:pPr>
+              <w:spacing w:line="240" w:lineRule="auto"/>
               <w:jc w:val="center"/>
             </w:pPr>
             <w:r>
@@ -183,6 +210,9 @@
             <w:tcW w:type="dxa" w:w="2422"/>
           </w:tcPr>
           <w:p>
+            <w:pPr>
+              <w:spacing w:line="240" w:lineRule="auto"/>
+            </w:pPr>
             <w:r>
               <w:t>1.</w:t>
             </w:r>
@@ -193,6 +223,9 @@
             <w:tcW w:type="dxa" w:w="2422"/>
           </w:tcPr>
           <w:p>
+            <w:pPr>
+              <w:spacing w:line="240" w:lineRule="auto"/>
+            </w:pPr>
             <w:r>
               <w:t>{{pphp_ketua_nama}}</w:t>
             </w:r>
@@ -203,6 +236,9 @@
             <w:tcW w:type="dxa" w:w="2422"/>
           </w:tcPr>
           <w:p>
+            <w:pPr>
+              <w:spacing w:line="240" w:lineRule="auto"/>
+            </w:pPr>
             <w:r>
               <w:t>{{pphp_ketua_jabatan}}</w:t>
             </w:r>
@@ -213,6 +249,9 @@
             <w:tcW w:type="dxa" w:w="2422"/>
           </w:tcPr>
           <w:p>
+            <w:pPr>
+              <w:spacing w:line="240" w:lineRule="auto"/>
+            </w:pPr>
             <w:r>
               <w:t>Ketua PPHP</w:t>
             </w:r>
@@ -225,6 +264,9 @@
             <w:tcW w:type="dxa" w:w="2422"/>
           </w:tcPr>
           <w:p>
+            <w:pPr>
+              <w:spacing w:line="240" w:lineRule="auto"/>
+            </w:pPr>
             <w:r>
               <w:t>2.</w:t>
             </w:r>
@@ -235,6 +277,9 @@
             <w:tcW w:type="dxa" w:w="2422"/>
           </w:tcPr>
           <w:p>
+            <w:pPr>
+              <w:spacing w:line="240" w:lineRule="auto"/>
+            </w:pPr>
             <w:r>
               <w:t>{{konsultan_pengawas_nama}}</w:t>
             </w:r>
@@ -245,6 +290,9 @@
             <w:tcW w:type="dxa" w:w="2422"/>
           </w:tcPr>
           <w:p>
+            <w:pPr>
+              <w:spacing w:line="240" w:lineRule="auto"/>
+            </w:pPr>
             <w:r>
               <w:t>Konsultan Pengawas</w:t>
             </w:r>
@@ -255,6 +303,9 @@
             <w:tcW w:type="dxa" w:w="2422"/>
           </w:tcPr>
           <w:p>
+            <w:pPr>
+              <w:spacing w:line="240" w:lineRule="auto"/>
+            </w:pPr>
             <w:r>
               <w:t>Pengawas Lapangan</w:t>
             </w:r>
@@ -267,6 +318,9 @@
             <w:tcW w:type="dxa" w:w="2422"/>
           </w:tcPr>
           <w:p>
+            <w:pPr>
+              <w:spacing w:line="240" w:lineRule="auto"/>
+            </w:pPr>
             <w:r>
               <w:t>3.</w:t>
             </w:r>
@@ -277,6 +331,9 @@
             <w:tcW w:type="dxa" w:w="2422"/>
           </w:tcPr>
           <w:p>
+            <w:pPr>
+              <w:spacing w:line="240" w:lineRule="auto"/>
+            </w:pPr>
             <w:r>
               <w:t>{{pphp_anggota1_nama}}</w:t>
             </w:r>
@@ -287,6 +344,9 @@
             <w:tcW w:type="dxa" w:w="2422"/>
           </w:tcPr>
           <w:p>
+            <w:pPr>
+              <w:spacing w:line="240" w:lineRule="auto"/>
+            </w:pPr>
             <w:r>
               <w:t>{{pphp_anggota1_jabatan}}</w:t>
             </w:r>
@@ -297,6 +357,9 @@
             <w:tcW w:type="dxa" w:w="2422"/>
           </w:tcPr>
           <w:p>
+            <w:pPr>
+              <w:spacing w:line="240" w:lineRule="auto"/>
+            </w:pPr>
             <w:r>
               <w:t>Anggota PPHP</w:t>
             </w:r>
@@ -304,8 +367,15 @@
         </w:tc>
       </w:tr>
     </w:tbl>
-    <w:p/>
     <w:p>
+      <w:pPr>
+        <w:spacing w:line="240" w:lineRule="auto"/>
+      </w:pPr>
+    </w:p>
+    <w:p>
+      <w:pPr>
+        <w:spacing w:line="240" w:lineRule="auto"/>
+      </w:pPr>
       <w:r>
         <w:rPr>
           <w:b/>
@@ -330,6 +400,9 @@
             <w:tcW w:type="dxa" w:w="3230"/>
           </w:tcPr>
           <w:p>
+            <w:pPr>
+              <w:spacing w:line="240" w:lineRule="auto"/>
+            </w:pPr>
             <w:r>
               <w:t>1.</w:t>
             </w:r>
@@ -340,6 +413,9 @@
             <w:tcW w:type="dxa" w:w="3230"/>
           </w:tcPr>
           <w:p>
+            <w:pPr>
+              <w:spacing w:line="240" w:lineRule="auto"/>
+            </w:pPr>
             <w:r>
               <w:t>Nama Paket</w:t>
             </w:r>
@@ -350,6 +426,9 @@
             <w:tcW w:type="dxa" w:w="3230"/>
           </w:tcPr>
           <w:p>
+            <w:pPr>
+              <w:spacing w:line="240" w:lineRule="auto"/>
+            </w:pPr>
             <w:r>
               <w:t>{{nama_paket}}</w:t>
             </w:r>
@@ -362,6 +441,9 @@
             <w:tcW w:type="dxa" w:w="3230"/>
           </w:tcPr>
           <w:p>
+            <w:pPr>
+              <w:spacing w:line="240" w:lineRule="auto"/>
+            </w:pPr>
             <w:r>
               <w:t>2.</w:t>
             </w:r>
@@ -372,6 +454,9 @@
             <w:tcW w:type="dxa" w:w="3230"/>
           </w:tcPr>
           <w:p>
+            <w:pPr>
+              <w:spacing w:line="240" w:lineRule="auto"/>
+            </w:pPr>
             <w:r>
               <w:t>Nomor Kontrak</w:t>
             </w:r>
@@ -382,6 +467,9 @@
             <w:tcW w:type="dxa" w:w="3230"/>
           </w:tcPr>
           <w:p>
+            <w:pPr>
+              <w:spacing w:line="240" w:lineRule="auto"/>
+            </w:pPr>
             <w:r>
               <w:t>{{nomor_spk}}</w:t>
             </w:r>
@@ -394,6 +482,9 @@
             <w:tcW w:type="dxa" w:w="3230"/>
           </w:tcPr>
           <w:p>
+            <w:pPr>
+              <w:spacing w:line="240" w:lineRule="auto"/>
+            </w:pPr>
             <w:r>
               <w:t>3.</w:t>
             </w:r>
@@ -404,6 +495,9 @@
             <w:tcW w:type="dxa" w:w="3230"/>
           </w:tcPr>
           <w:p>
+            <w:pPr>
+              <w:spacing w:line="240" w:lineRule="auto"/>
+            </w:pPr>
             <w:r>
               <w:t>Nilai Kontrak</w:t>
             </w:r>
@@ -414,6 +508,9 @@
             <w:tcW w:type="dxa" w:w="3230"/>
           </w:tcPr>
           <w:p>
+            <w:pPr>
+              <w:spacing w:line="240" w:lineRule="auto"/>
+            </w:pPr>
             <w:r>
               <w:t>{{nilai_kontrak_fmt}}</w:t>
             </w:r>
@@ -426,6 +523,9 @@
             <w:tcW w:type="dxa" w:w="3230"/>
           </w:tcPr>
           <w:p>
+            <w:pPr>
+              <w:spacing w:line="240" w:lineRule="auto"/>
+            </w:pPr>
             <w:r>
               <w:t>4.</w:t>
             </w:r>
@@ -436,6 +536,9 @@
             <w:tcW w:type="dxa" w:w="3230"/>
           </w:tcPr>
           <w:p>
+            <w:pPr>
+              <w:spacing w:line="240" w:lineRule="auto"/>
+            </w:pPr>
             <w:r>
               <w:t>Penyedia Jasa</w:t>
             </w:r>
@@ -446,6 +549,9 @@
             <w:tcW w:type="dxa" w:w="3230"/>
           </w:tcPr>
           <w:p>
+            <w:pPr>
+              <w:spacing w:line="240" w:lineRule="auto"/>
+            </w:pPr>
             <w:r>
               <w:t>{{penyedia_nama}}</w:t>
             </w:r>
@@ -458,6 +564,9 @@
             <w:tcW w:type="dxa" w:w="3230"/>
           </w:tcPr>
           <w:p>
+            <w:pPr>
+              <w:spacing w:line="240" w:lineRule="auto"/>
+            </w:pPr>
             <w:r>
               <w:t>5.</w:t>
             </w:r>
@@ -468,6 +577,9 @@
             <w:tcW w:type="dxa" w:w="3230"/>
           </w:tcPr>
           <w:p>
+            <w:pPr>
+              <w:spacing w:line="240" w:lineRule="auto"/>
+            </w:pPr>
             <w:r>
               <w:t>Waktu Pelaksanaan</w:t>
             </w:r>
@@ -478,6 +590,9 @@
             <w:tcW w:type="dxa" w:w="3230"/>
           </w:tcPr>
           <w:p>
+            <w:pPr>
+              <w:spacing w:line="240" w:lineRule="auto"/>
+            </w:pPr>
             <w:r>
               <w:t>{{jangka_waktu}} hari kalender</w:t>
             </w:r>
@@ -490,6 +605,9 @@
             <w:tcW w:type="dxa" w:w="3230"/>
           </w:tcPr>
           <w:p>
+            <w:pPr>
+              <w:spacing w:line="240" w:lineRule="auto"/>
+            </w:pPr>
             <w:r>
               <w:t>6.</w:t>
             </w:r>
@@ -500,6 +618,9 @@
             <w:tcW w:type="dxa" w:w="3230"/>
           </w:tcPr>
           <w:p>
+            <w:pPr>
+              <w:spacing w:line="240" w:lineRule="auto"/>
+            </w:pPr>
             <w:r>
               <w:t>Tanggal SPMK</w:t>
             </w:r>
@@ -510,6 +631,9 @@
             <w:tcW w:type="dxa" w:w="3230"/>
           </w:tcPr>
           <w:p>
+            <w:pPr>
+              <w:spacing w:line="240" w:lineRule="auto"/>
+            </w:pPr>
             <w:r>
               <w:t>{{tanggal_spmk_fmt}}</w:t>
             </w:r>
@@ -522,6 +646,9 @@
             <w:tcW w:type="dxa" w:w="3230"/>
           </w:tcPr>
           <w:p>
+            <w:pPr>
+              <w:spacing w:line="240" w:lineRule="auto"/>
+            </w:pPr>
             <w:r>
               <w:t>7.</w:t>
             </w:r>
@@ -532,6 +659,9 @@
             <w:tcW w:type="dxa" w:w="3230"/>
           </w:tcPr>
           <w:p>
+            <w:pPr>
+              <w:spacing w:line="240" w:lineRule="auto"/>
+            </w:pPr>
             <w:r>
               <w:t>Tanggal Selesai Kontrak</w:t>
             </w:r>
@@ -542,6 +672,9 @@
             <w:tcW w:type="dxa" w:w="3230"/>
           </w:tcPr>
           <w:p>
+            <w:pPr>
+              <w:spacing w:line="240" w:lineRule="auto"/>
+            </w:pPr>
             <w:r>
               <w:t>{{tanggal_selesai_fmt}}</w:t>
             </w:r>
@@ -554,6 +687,9 @@
             <w:tcW w:type="dxa" w:w="3230"/>
           </w:tcPr>
           <w:p>
+            <w:pPr>
+              <w:spacing w:line="240" w:lineRule="auto"/>
+            </w:pPr>
             <w:r>
               <w:t>8.</w:t>
             </w:r>
@@ -564,6 +700,9 @@
             <w:tcW w:type="dxa" w:w="3230"/>
           </w:tcPr>
           <w:p>
+            <w:pPr>
+              <w:spacing w:line="240" w:lineRule="auto"/>
+            </w:pPr>
             <w:r>
               <w:t>Lokasi Pekerjaan</w:t>
             </w:r>
@@ -574,6 +713,9 @@
             <w:tcW w:type="dxa" w:w="3230"/>
           </w:tcPr>
           <w:p>
+            <w:pPr>
+              <w:spacing w:line="240" w:lineRule="auto"/>
+            </w:pPr>
             <w:r>
               <w:t>{{lokasi_pekerjaan}}</w:t>
             </w:r>
@@ -581,8 +723,15 @@
         </w:tc>
       </w:tr>
     </w:tbl>
-    <w:p/>
     <w:p>
+      <w:pPr>
+        <w:spacing w:line="240" w:lineRule="auto"/>
+      </w:pPr>
+    </w:p>
+    <w:p>
+      <w:pPr>
+        <w:spacing w:line="240" w:lineRule="auto"/>
+      </w:pPr>
       <w:r>
         <w:rPr>
           <w:b/>
@@ -612,6 +761,7 @@
           </w:tcPr>
           <w:p>
             <w:pPr>
+              <w:spacing w:line="240" w:lineRule="auto"/>
               <w:jc w:val="center"/>
             </w:pPr>
             <w:r>
@@ -628,6 +778,7 @@
           </w:tcPr>
           <w:p>
             <w:pPr>
+              <w:spacing w:line="240" w:lineRule="auto"/>
               <w:jc w:val="center"/>
             </w:pPr>
             <w:r>
@@ -644,6 +795,7 @@
           </w:tcPr>
           <w:p>
             <w:pPr>
+              <w:spacing w:line="240" w:lineRule="auto"/>
               <w:jc w:val="center"/>
             </w:pPr>
             <w:r>
@@ -660,6 +812,7 @@
           </w:tcPr>
           <w:p>
             <w:pPr>
+              <w:spacing w:line="240" w:lineRule="auto"/>
               <w:jc w:val="center"/>
             </w:pPr>
             <w:r>
@@ -676,6 +829,7 @@
           </w:tcPr>
           <w:p>
             <w:pPr>
+              <w:spacing w:line="240" w:lineRule="auto"/>
               <w:jc w:val="center"/>
             </w:pPr>
             <w:r>
@@ -692,6 +846,7 @@
           </w:tcPr>
           <w:p>
             <w:pPr>
+              <w:spacing w:line="240" w:lineRule="auto"/>
               <w:jc w:val="center"/>
             </w:pPr>
             <w:r>
@@ -708,6 +863,7 @@
           </w:tcPr>
           <w:p>
             <w:pPr>
+              <w:spacing w:line="240" w:lineRule="auto"/>
               <w:jc w:val="center"/>
             </w:pPr>
             <w:r>
@@ -725,6 +881,9 @@
             <w:tcW w:type="dxa" w:w="1384"/>
           </w:tcPr>
           <w:p>
+            <w:pPr>
+              <w:spacing w:line="240" w:lineRule="auto"/>
+            </w:pPr>
             <w:r>
               <w:t>1</w:t>
             </w:r>
@@ -735,6 +894,9 @@
             <w:tcW w:type="dxa" w:w="1384"/>
           </w:tcPr>
           <w:p>
+            <w:pPr>
+              <w:spacing w:line="240" w:lineRule="auto"/>
+            </w:pPr>
             <w:r>
               <w:t>{{pekerjaan_1}}</w:t>
             </w:r>
@@ -745,6 +907,9 @@
             <w:tcW w:type="dxa" w:w="1384"/>
           </w:tcPr>
           <w:p>
+            <w:pPr>
+              <w:spacing w:line="240" w:lineRule="auto"/>
+            </w:pPr>
             <w:r>
               <w:t>{{satuan_1}}</w:t>
             </w:r>
@@ -755,6 +920,9 @@
             <w:tcW w:type="dxa" w:w="1384"/>
           </w:tcPr>
           <w:p>
+            <w:pPr>
+              <w:spacing w:line="240" w:lineRule="auto"/>
+            </w:pPr>
             <w:r>
               <w:t>{{vol_kontrak_1}}</w:t>
             </w:r>
@@ -765,6 +933,9 @@
             <w:tcW w:type="dxa" w:w="1384"/>
           </w:tcPr>
           <w:p>
+            <w:pPr>
+              <w:spacing w:line="240" w:lineRule="auto"/>
+            </w:pPr>
             <w:r>
               <w:t>{{vol_terpasang_1}}</w:t>
             </w:r>
@@ -775,6 +946,9 @@
             <w:tcW w:type="dxa" w:w="1384"/>
           </w:tcPr>
           <w:p>
+            <w:pPr>
+              <w:spacing w:line="240" w:lineRule="auto"/>
+            </w:pPr>
             <w:r>
               <w:t>{{deviasi_1}}</w:t>
             </w:r>
@@ -785,6 +959,9 @@
             <w:tcW w:type="dxa" w:w="1384"/>
           </w:tcPr>
           <w:p>
+            <w:pPr>
+              <w:spacing w:line="240" w:lineRule="auto"/>
+            </w:pPr>
             <w:r>
               <w:t>{{ket_1}}</w:t>
             </w:r>
@@ -797,6 +974,9 @@
             <w:tcW w:type="dxa" w:w="1384"/>
           </w:tcPr>
           <w:p>
+            <w:pPr>
+              <w:spacing w:line="240" w:lineRule="auto"/>
+            </w:pPr>
             <w:r>
               <w:t>2</w:t>
             </w:r>
@@ -807,6 +987,9 @@
             <w:tcW w:type="dxa" w:w="1384"/>
           </w:tcPr>
           <w:p>
+            <w:pPr>
+              <w:spacing w:line="240" w:lineRule="auto"/>
+            </w:pPr>
             <w:r>
               <w:t>{{pekerjaan_2}}</w:t>
             </w:r>
@@ -817,6 +1000,9 @@
             <w:tcW w:type="dxa" w:w="1384"/>
           </w:tcPr>
           <w:p>
+            <w:pPr>
+              <w:spacing w:line="240" w:lineRule="auto"/>
+            </w:pPr>
             <w:r>
               <w:t>{{satuan_2}}</w:t>
             </w:r>
@@ -827,6 +1013,9 @@
             <w:tcW w:type="dxa" w:w="1384"/>
           </w:tcPr>
           <w:p>
+            <w:pPr>
+              <w:spacing w:line="240" w:lineRule="auto"/>
+            </w:pPr>
             <w:r>
               <w:t>{{vol_kontrak_2}}</w:t>
             </w:r>
@@ -837,6 +1026,9 @@
             <w:tcW w:type="dxa" w:w="1384"/>
           </w:tcPr>
           <w:p>
+            <w:pPr>
+              <w:spacing w:line="240" w:lineRule="auto"/>
+            </w:pPr>
             <w:r>
               <w:t>{{vol_terpasang_2}}</w:t>
             </w:r>
@@ -847,6 +1039,9 @@
             <w:tcW w:type="dxa" w:w="1384"/>
           </w:tcPr>
           <w:p>
+            <w:pPr>
+              <w:spacing w:line="240" w:lineRule="auto"/>
+            </w:pPr>
             <w:r>
               <w:t>{{deviasi_2}}</w:t>
             </w:r>
@@ -857,6 +1052,9 @@
             <w:tcW w:type="dxa" w:w="1384"/>
           </w:tcPr>
           <w:p>
+            <w:pPr>
+              <w:spacing w:line="240" w:lineRule="auto"/>
+            </w:pPr>
             <w:r>
               <w:t>{{ket_2}}</w:t>
             </w:r>
@@ -869,6 +1067,9 @@
             <w:tcW w:type="dxa" w:w="1384"/>
           </w:tcPr>
           <w:p>
+            <w:pPr>
+              <w:spacing w:line="240" w:lineRule="auto"/>
+            </w:pPr>
             <w:r>
               <w:t>3</w:t>
             </w:r>
@@ -879,6 +1080,9 @@
             <w:tcW w:type="dxa" w:w="1384"/>
           </w:tcPr>
           <w:p>
+            <w:pPr>
+              <w:spacing w:line="240" w:lineRule="auto"/>
+            </w:pPr>
             <w:r>
               <w:t>{{pekerjaan_3}}</w:t>
             </w:r>
@@ -889,6 +1093,9 @@
             <w:tcW w:type="dxa" w:w="1384"/>
           </w:tcPr>
           <w:p>
+            <w:pPr>
+              <w:spacing w:line="240" w:lineRule="auto"/>
+            </w:pPr>
             <w:r>
               <w:t>{{satuan_3}}</w:t>
             </w:r>
@@ -899,6 +1106,9 @@
             <w:tcW w:type="dxa" w:w="1384"/>
           </w:tcPr>
           <w:p>
+            <w:pPr>
+              <w:spacing w:line="240" w:lineRule="auto"/>
+            </w:pPr>
             <w:r>
               <w:t>{{vol_kontrak_3}}</w:t>
             </w:r>
@@ -909,6 +1119,9 @@
             <w:tcW w:type="dxa" w:w="1384"/>
           </w:tcPr>
           <w:p>
+            <w:pPr>
+              <w:spacing w:line="240" w:lineRule="auto"/>
+            </w:pPr>
             <w:r>
               <w:t>{{vol_terpasang_3}}</w:t>
             </w:r>
@@ -919,6 +1132,9 @@
             <w:tcW w:type="dxa" w:w="1384"/>
           </w:tcPr>
           <w:p>
+            <w:pPr>
+              <w:spacing w:line="240" w:lineRule="auto"/>
+            </w:pPr>
             <w:r>
               <w:t>{{deviasi_3}}</w:t>
             </w:r>
@@ -929,6 +1145,9 @@
             <w:tcW w:type="dxa" w:w="1384"/>
           </w:tcPr>
           <w:p>
+            <w:pPr>
+              <w:spacing w:line="240" w:lineRule="auto"/>
+            </w:pPr>
             <w:r>
               <w:t>{{ket_3}}</w:t>
             </w:r>
@@ -941,6 +1160,9 @@
             <w:tcW w:type="dxa" w:w="1384"/>
           </w:tcPr>
           <w:p>
+            <w:pPr>
+              <w:spacing w:line="240" w:lineRule="auto"/>
+            </w:pPr>
             <w:r>
               <w:t>4</w:t>
             </w:r>
@@ -951,6 +1173,9 @@
             <w:tcW w:type="dxa" w:w="1384"/>
           </w:tcPr>
           <w:p>
+            <w:pPr>
+              <w:spacing w:line="240" w:lineRule="auto"/>
+            </w:pPr>
             <w:r>
               <w:t>{{pekerjaan_4}}</w:t>
             </w:r>
@@ -961,6 +1186,9 @@
             <w:tcW w:type="dxa" w:w="1384"/>
           </w:tcPr>
           <w:p>
+            <w:pPr>
+              <w:spacing w:line="240" w:lineRule="auto"/>
+            </w:pPr>
             <w:r>
               <w:t>{{satuan_4}}</w:t>
             </w:r>
@@ -971,6 +1199,9 @@
             <w:tcW w:type="dxa" w:w="1384"/>
           </w:tcPr>
           <w:p>
+            <w:pPr>
+              <w:spacing w:line="240" w:lineRule="auto"/>
+            </w:pPr>
             <w:r>
               <w:t>{{vol_kontrak_4}}</w:t>
             </w:r>
@@ -981,6 +1212,9 @@
             <w:tcW w:type="dxa" w:w="1384"/>
           </w:tcPr>
           <w:p>
+            <w:pPr>
+              <w:spacing w:line="240" w:lineRule="auto"/>
+            </w:pPr>
             <w:r>
               <w:t>{{vol_terpasang_4}}</w:t>
             </w:r>
@@ -991,6 +1225,9 @@
             <w:tcW w:type="dxa" w:w="1384"/>
           </w:tcPr>
           <w:p>
+            <w:pPr>
+              <w:spacing w:line="240" w:lineRule="auto"/>
+            </w:pPr>
             <w:r>
               <w:t>{{deviasi_4}}</w:t>
             </w:r>
@@ -1001,6 +1238,9 @@
             <w:tcW w:type="dxa" w:w="1384"/>
           </w:tcPr>
           <w:p>
+            <w:pPr>
+              <w:spacing w:line="240" w:lineRule="auto"/>
+            </w:pPr>
             <w:r>
               <w:t>{{ket_4}}</w:t>
             </w:r>
@@ -1013,6 +1253,9 @@
             <w:tcW w:type="dxa" w:w="1384"/>
           </w:tcPr>
           <w:p>
+            <w:pPr>
+              <w:spacing w:line="240" w:lineRule="auto"/>
+            </w:pPr>
             <w:r>
               <w:t>5</w:t>
             </w:r>
@@ -1023,6 +1266,9 @@
             <w:tcW w:type="dxa" w:w="1384"/>
           </w:tcPr>
           <w:p>
+            <w:pPr>
+              <w:spacing w:line="240" w:lineRule="auto"/>
+            </w:pPr>
             <w:r>
               <w:t>{{pekerjaan_5}}</w:t>
             </w:r>
@@ -1033,6 +1279,9 @@
             <w:tcW w:type="dxa" w:w="1384"/>
           </w:tcPr>
           <w:p>
+            <w:pPr>
+              <w:spacing w:line="240" w:lineRule="auto"/>
+            </w:pPr>
             <w:r>
               <w:t>{{satuan_5}}</w:t>
             </w:r>
@@ -1043,6 +1292,9 @@
             <w:tcW w:type="dxa" w:w="1384"/>
           </w:tcPr>
           <w:p>
+            <w:pPr>
+              <w:spacing w:line="240" w:lineRule="auto"/>
+            </w:pPr>
             <w:r>
               <w:t>{{vol_kontrak_5}}</w:t>
             </w:r>
@@ -1053,6 +1305,9 @@
             <w:tcW w:type="dxa" w:w="1384"/>
           </w:tcPr>
           <w:p>
+            <w:pPr>
+              <w:spacing w:line="240" w:lineRule="auto"/>
+            </w:pPr>
             <w:r>
               <w:t>{{vol_terpasang_5}}</w:t>
             </w:r>
@@ -1063,6 +1318,9 @@
             <w:tcW w:type="dxa" w:w="1384"/>
           </w:tcPr>
           <w:p>
+            <w:pPr>
+              <w:spacing w:line="240" w:lineRule="auto"/>
+            </w:pPr>
             <w:r>
               <w:t>{{deviasi_5}}</w:t>
             </w:r>
@@ -1073,6 +1331,9 @@
             <w:tcW w:type="dxa" w:w="1384"/>
           </w:tcPr>
           <w:p>
+            <w:pPr>
+              <w:spacing w:line="240" w:lineRule="auto"/>
+            </w:pPr>
             <w:r>
               <w:t>{{ket_5}}</w:t>
             </w:r>
@@ -1080,8 +1341,15 @@
         </w:tc>
       </w:tr>
     </w:tbl>
-    <w:p/>
     <w:p>
+      <w:pPr>
+        <w:spacing w:line="240" w:lineRule="auto"/>
+      </w:pPr>
+    </w:p>
+    <w:p>
+      <w:pPr>
+        <w:spacing w:line="240" w:lineRule="auto"/>
+      </w:pPr>
       <w:r>
         <w:rPr>
           <w:b/>
@@ -1108,6 +1376,7 @@
           </w:tcPr>
           <w:p>
             <w:pPr>
+              <w:spacing w:line="240" w:lineRule="auto"/>
               <w:jc w:val="center"/>
             </w:pPr>
             <w:r>
@@ -1124,6 +1393,7 @@
           </w:tcPr>
           <w:p>
             <w:pPr>
+              <w:spacing w:line="240" w:lineRule="auto"/>
               <w:jc w:val="center"/>
             </w:pPr>
             <w:r>
@@ -1140,6 +1410,7 @@
           </w:tcPr>
           <w:p>
             <w:pPr>
+              <w:spacing w:line="240" w:lineRule="auto"/>
               <w:jc w:val="center"/>
             </w:pPr>
             <w:r>
@@ -1156,6 +1427,7 @@
           </w:tcPr>
           <w:p>
             <w:pPr>
+              <w:spacing w:line="240" w:lineRule="auto"/>
               <w:jc w:val="center"/>
             </w:pPr>
             <w:r>
@@ -1174,6 +1446,7 @@
           </w:tcPr>
           <w:p>
             <w:pPr>
+              <w:spacing w:line="240" w:lineRule="auto"/>
               <w:jc w:val="center"/>
             </w:pPr>
             <w:r>
@@ -1186,6 +1459,9 @@
             <w:tcW w:type="dxa" w:w="2422"/>
           </w:tcPr>
           <w:p>
+            <w:pPr>
+              <w:spacing w:line="240" w:lineRule="auto"/>
+            </w:pPr>
             <w:r>
               <w:t>Pekerjaan sesuai gambar rencana (shop drawing)</w:t>
             </w:r>
@@ -1197,6 +1473,7 @@
           </w:tcPr>
           <w:p>
             <w:pPr>
+              <w:spacing w:line="240" w:lineRule="auto"/>
               <w:jc w:val="center"/>
             </w:pPr>
             <w:r>
@@ -1210,6 +1487,7 @@
           </w:tcPr>
           <w:p>
             <w:pPr>
+              <w:spacing w:line="240" w:lineRule="auto"/>
               <w:jc w:val="center"/>
             </w:pPr>
             <w:r>
@@ -1225,6 +1503,7 @@
           </w:tcPr>
           <w:p>
             <w:pPr>
+              <w:spacing w:line="240" w:lineRule="auto"/>
               <w:jc w:val="center"/>
             </w:pPr>
             <w:r>
@@ -1237,6 +1516,9 @@
             <w:tcW w:type="dxa" w:w="2422"/>
           </w:tcPr>
           <w:p>
+            <w:pPr>
+              <w:spacing w:line="240" w:lineRule="auto"/>
+            </w:pPr>
             <w:r>
               <w:t>Material yang digunakan sesuai spesifikasi</w:t>
             </w:r>
@@ -1248,6 +1530,7 @@
           </w:tcPr>
           <w:p>
             <w:pPr>
+              <w:spacing w:line="240" w:lineRule="auto"/>
               <w:jc w:val="center"/>
             </w:pPr>
             <w:r>
@@ -1261,6 +1544,7 @@
           </w:tcPr>
           <w:p>
             <w:pPr>
+              <w:spacing w:line="240" w:lineRule="auto"/>
               <w:jc w:val="center"/>
             </w:pPr>
             <w:r>
@@ -1276,6 +1560,7 @@
           </w:tcPr>
           <w:p>
             <w:pPr>
+              <w:spacing w:line="240" w:lineRule="auto"/>
               <w:jc w:val="center"/>
             </w:pPr>
             <w:r>
@@ -1288,6 +1573,9 @@
             <w:tcW w:type="dxa" w:w="2422"/>
           </w:tcPr>
           <w:p>
+            <w:pPr>
+              <w:spacing w:line="240" w:lineRule="auto"/>
+            </w:pPr>
             <w:r>
               <w:t>Hasil uji mutu material (beton, baja, dll) memenuhi standar</w:t>
             </w:r>
@@ -1299,6 +1587,7 @@
           </w:tcPr>
           <w:p>
             <w:pPr>
+              <w:spacing w:line="240" w:lineRule="auto"/>
               <w:jc w:val="center"/>
             </w:pPr>
             <w:r>
@@ -1312,6 +1601,7 @@
           </w:tcPr>
           <w:p>
             <w:pPr>
+              <w:spacing w:line="240" w:lineRule="auto"/>
               <w:jc w:val="center"/>
             </w:pPr>
             <w:r>
@@ -1327,6 +1617,7 @@
           </w:tcPr>
           <w:p>
             <w:pPr>
+              <w:spacing w:line="240" w:lineRule="auto"/>
               <w:jc w:val="center"/>
             </w:pPr>
             <w:r>
@@ -1339,6 +1630,9 @@
             <w:tcW w:type="dxa" w:w="2422"/>
           </w:tcPr>
           <w:p>
+            <w:pPr>
+              <w:spacing w:line="240" w:lineRule="auto"/>
+            </w:pPr>
             <w:r>
               <w:t>Dimensi/elevasi sesuai toleransi yang diizinkan</w:t>
             </w:r>
@@ -1350,6 +1644,7 @@
           </w:tcPr>
           <w:p>
             <w:pPr>
+              <w:spacing w:line="240" w:lineRule="auto"/>
               <w:jc w:val="center"/>
             </w:pPr>
             <w:r>
@@ -1363,6 +1658,7 @@
           </w:tcPr>
           <w:p>
             <w:pPr>
+              <w:spacing w:line="240" w:lineRule="auto"/>
               <w:jc w:val="center"/>
             </w:pPr>
             <w:r>
@@ -1378,6 +1674,7 @@
           </w:tcPr>
           <w:p>
             <w:pPr>
+              <w:spacing w:line="240" w:lineRule="auto"/>
               <w:jc w:val="center"/>
             </w:pPr>
             <w:r>
@@ -1390,6 +1687,9 @@
             <w:tcW w:type="dxa" w:w="2422"/>
           </w:tcPr>
           <w:p>
+            <w:pPr>
+              <w:spacing w:line="240" w:lineRule="auto"/>
+            </w:pPr>
             <w:r>
               <w:t>Finishing/tampilan visual memenuhi standar</w:t>
             </w:r>
@@ -1401,6 +1701,7 @@
           </w:tcPr>
           <w:p>
             <w:pPr>
+              <w:spacing w:line="240" w:lineRule="auto"/>
               <w:jc w:val="center"/>
             </w:pPr>
             <w:r>
@@ -1414,6 +1715,7 @@
           </w:tcPr>
           <w:p>
             <w:pPr>
+              <w:spacing w:line="240" w:lineRule="auto"/>
               <w:jc w:val="center"/>
             </w:pPr>
             <w:r>
@@ -1429,6 +1731,7 @@
           </w:tcPr>
           <w:p>
             <w:pPr>
+              <w:spacing w:line="240" w:lineRule="auto"/>
               <w:jc w:val="center"/>
             </w:pPr>
             <w:r>
@@ -1441,6 +1744,9 @@
             <w:tcW w:type="dxa" w:w="2422"/>
           </w:tcPr>
           <w:p>
+            <w:pPr>
+              <w:spacing w:line="240" w:lineRule="auto"/>
+            </w:pPr>
             <w:r>
               <w:t>Fungsi bangunan/konstruksi berjalan baik</w:t>
             </w:r>
@@ -1452,6 +1758,7 @@
           </w:tcPr>
           <w:p>
             <w:pPr>
+              <w:spacing w:line="240" w:lineRule="auto"/>
               <w:jc w:val="center"/>
             </w:pPr>
             <w:r>
@@ -1465,6 +1772,7 @@
           </w:tcPr>
           <w:p>
             <w:pPr>
+              <w:spacing w:line="240" w:lineRule="auto"/>
               <w:jc w:val="center"/>
             </w:pPr>
             <w:r>
@@ -1480,6 +1788,7 @@
           </w:tcPr>
           <w:p>
             <w:pPr>
+              <w:spacing w:line="240" w:lineRule="auto"/>
               <w:jc w:val="center"/>
             </w:pPr>
             <w:r>
@@ -1492,6 +1801,9 @@
             <w:tcW w:type="dxa" w:w="2422"/>
           </w:tcPr>
           <w:p>
+            <w:pPr>
+              <w:spacing w:line="240" w:lineRule="auto"/>
+            </w:pPr>
             <w:r>
               <w:t>Tidak ada kerusakan/cacat yang terlihat</w:t>
             </w:r>
@@ -1503,6 +1815,7 @@
           </w:tcPr>
           <w:p>
             <w:pPr>
+              <w:spacing w:line="240" w:lineRule="auto"/>
               <w:jc w:val="center"/>
             </w:pPr>
             <w:r>
@@ -1516,6 +1829,7 @@
           </w:tcPr>
           <w:p>
             <w:pPr>
+              <w:spacing w:line="240" w:lineRule="auto"/>
               <w:jc w:val="center"/>
             </w:pPr>
             <w:r>
@@ -1525,8 +1839,15 @@
         </w:tc>
       </w:tr>
     </w:tbl>
-    <w:p/>
     <w:p>
+      <w:pPr>
+        <w:spacing w:line="240" w:lineRule="auto"/>
+      </w:pPr>
+    </w:p>
+    <w:p>
+      <w:pPr>
+        <w:spacing w:line="240" w:lineRule="auto"/>
+      </w:pPr>
       <w:r>
         <w:rPr>
           <w:b/>
@@ -1536,6 +1857,7 @@
     </w:p>
     <w:p>
       <w:pPr>
+        <w:spacing w:line="240" w:lineRule="auto"/>
         <w:ind w:left="283"/>
       </w:pPr>
       <w:r>
@@ -1544,6 +1866,7 @@
     </w:p>
     <w:p>
       <w:pPr>
+        <w:spacing w:line="240" w:lineRule="auto"/>
         <w:ind w:left="283"/>
       </w:pPr>
       <w:r>
@@ -1552,6 +1875,7 @@
     </w:p>
     <w:p>
       <w:pPr>
+        <w:spacing w:line="240" w:lineRule="auto"/>
         <w:ind w:left="283"/>
       </w:pPr>
       <w:r>
@@ -1560,6 +1884,7 @@
     </w:p>
     <w:p>
       <w:pPr>
+        <w:spacing w:line="240" w:lineRule="auto"/>
         <w:ind w:left="283"/>
       </w:pPr>
       <w:r>
@@ -1568,6 +1893,7 @@
     </w:p>
     <w:p>
       <w:pPr>
+        <w:spacing w:line="240" w:lineRule="auto"/>
         <w:ind w:left="283"/>
       </w:pPr>
       <w:r>
@@ -1576,6 +1902,7 @@
     </w:p>
     <w:p>
       <w:pPr>
+        <w:spacing w:line="240" w:lineRule="auto"/>
         <w:ind w:left="283"/>
       </w:pPr>
       <w:r>
@@ -1584,14 +1911,22 @@
     </w:p>
     <w:p>
       <w:pPr>
+        <w:spacing w:line="240" w:lineRule="auto"/>
         <w:ind w:left="283"/>
       </w:pPr>
       <w:r>
         <w:t>7. ☐ Sertifikat/Izin yang diperlukan</w:t>
       </w:r>
     </w:p>
-    <w:p/>
     <w:p>
+      <w:pPr>
+        <w:spacing w:line="240" w:lineRule="auto"/>
+      </w:pPr>
+    </w:p>
+    <w:p>
+      <w:pPr>
+        <w:spacing w:line="240" w:lineRule="auto"/>
+      </w:pPr>
       <w:r>
         <w:rPr>
           <w:b/>
@@ -1616,6 +1951,9 @@
             <w:tcW w:type="dxa" w:w="3230"/>
           </w:tcPr>
           <w:p>
+            <w:pPr>
+              <w:spacing w:line="240" w:lineRule="auto"/>
+            </w:pPr>
             <w:r>
               <w:t>Progres Rencana</w:t>
             </w:r>
@@ -1626,6 +1964,9 @@
             <w:tcW w:type="dxa" w:w="3230"/>
           </w:tcPr>
           <w:p>
+            <w:pPr>
+              <w:spacing w:line="240" w:lineRule="auto"/>
+            </w:pPr>
             <w:r>
               <w:t>:</w:t>
             </w:r>
@@ -1636,6 +1977,9 @@
             <w:tcW w:type="dxa" w:w="3230"/>
           </w:tcPr>
           <w:p>
+            <w:pPr>
+              <w:spacing w:line="240" w:lineRule="auto"/>
+            </w:pPr>
             <w:r>
               <w:t>{{progres_rencana}}%</w:t>
             </w:r>
@@ -1648,6 +1992,9 @@
             <w:tcW w:type="dxa" w:w="3230"/>
           </w:tcPr>
           <w:p>
+            <w:pPr>
+              <w:spacing w:line="240" w:lineRule="auto"/>
+            </w:pPr>
             <w:r>
               <w:t>Progres Realisasi</w:t>
             </w:r>
@@ -1658,6 +2005,9 @@
             <w:tcW w:type="dxa" w:w="3230"/>
           </w:tcPr>
           <w:p>
+            <w:pPr>
+              <w:spacing w:line="240" w:lineRule="auto"/>
+            </w:pPr>
             <w:r>
               <w:t>:</w:t>
             </w:r>
@@ -1668,6 +2018,9 @@
             <w:tcW w:type="dxa" w:w="3230"/>
           </w:tcPr>
           <w:p>
+            <w:pPr>
+              <w:spacing w:line="240" w:lineRule="auto"/>
+            </w:pPr>
             <w:r>
               <w:t>{{progres_realisasi}}%</w:t>
             </w:r>
@@ -1680,6 +2033,9 @@
             <w:tcW w:type="dxa" w:w="3230"/>
           </w:tcPr>
           <w:p>
+            <w:pPr>
+              <w:spacing w:line="240" w:lineRule="auto"/>
+            </w:pPr>
             <w:r>
               <w:t>Deviasi</w:t>
             </w:r>
@@ -1690,6 +2046,9 @@
             <w:tcW w:type="dxa" w:w="3230"/>
           </w:tcPr>
           <w:p>
+            <w:pPr>
+              <w:spacing w:line="240" w:lineRule="auto"/>
+            </w:pPr>
             <w:r>
               <w:t>:</w:t>
             </w:r>
@@ -1700,6 +2059,9 @@
             <w:tcW w:type="dxa" w:w="3230"/>
           </w:tcPr>
           <w:p>
+            <w:pPr>
+              <w:spacing w:line="240" w:lineRule="auto"/>
+            </w:pPr>
             <w:r>
               <w:t>{{deviasi_progres}}%</w:t>
             </w:r>
@@ -1711,23 +2073,38 @@
           <w:tcPr>
             <w:tcW w:type="dxa" w:w="3230"/>
           </w:tcPr>
-          <w:p/>
+          <w:p>
+            <w:pPr>
+              <w:spacing w:line="240" w:lineRule="auto"/>
+            </w:pPr>
+          </w:p>
         </w:tc>
         <w:tc>
           <w:tcPr>
             <w:tcW w:type="dxa" w:w="3230"/>
           </w:tcPr>
-          <w:p/>
+          <w:p>
+            <w:pPr>
+              <w:spacing w:line="240" w:lineRule="auto"/>
+            </w:pPr>
+          </w:p>
         </w:tc>
         <w:tc>
           <w:tcPr>
             <w:tcW w:type="dxa" w:w="3230"/>
           </w:tcPr>
-          <w:p/>
+          <w:p>
+            <w:pPr>
+              <w:spacing w:line="240" w:lineRule="auto"/>
+            </w:pPr>
+          </w:p>
         </w:tc>
       </w:tr>
     </w:tbl>
     <w:p>
+      <w:pPr>
+        <w:spacing w:line="240" w:lineRule="auto"/>
+      </w:pPr>
       <w:r>
         <w:t xml:space="preserve">Status: </w:t>
       </w:r>
@@ -1735,8 +2112,15 @@
         <w:t>☐ On Schedule / ☐ Ahead / ☐ Behind Schedule</w:t>
       </w:r>
     </w:p>
-    <w:p/>
     <w:p>
+      <w:pPr>
+        <w:spacing w:line="240" w:lineRule="auto"/>
+      </w:pPr>
+    </w:p>
+    <w:p>
+      <w:pPr>
+        <w:spacing w:line="240" w:lineRule="auto"/>
+      </w:pPr>
       <w:r>
         <w:rPr>
           <w:b/>
@@ -1745,6 +2129,9 @@
       </w:r>
     </w:p>
     <w:p>
+      <w:pPr>
+        <w:spacing w:line="240" w:lineRule="auto"/>
+      </w:pPr>
       <w:r>
         <w:t>Berdasarkan hasil pemeriksaan, pekerjaan konstruksi:</w:t>
       </w:r>
@@ -1764,6 +2151,9 @@
             <w:tcW w:type="dxa" w:w="4844"/>
           </w:tcPr>
           <w:p>
+            <w:pPr>
+              <w:spacing w:line="240" w:lineRule="auto"/>
+            </w:pPr>
             <w:r>
               <w:t>☐</w:t>
             </w:r>
@@ -1774,6 +2164,9 @@
             <w:tcW w:type="dxa" w:w="4844"/>
           </w:tcPr>
           <w:p>
+            <w:pPr>
+              <w:spacing w:line="240" w:lineRule="auto"/>
+            </w:pPr>
             <w:r>
               <w:t>DITERIMA - volume dan mutu sesuai kontrak, siap untuk PHO</w:t>
             </w:r>
@@ -1786,6 +2179,9 @@
             <w:tcW w:type="dxa" w:w="4844"/>
           </w:tcPr>
           <w:p>
+            <w:pPr>
+              <w:spacing w:line="240" w:lineRule="auto"/>
+            </w:pPr>
             <w:r>
               <w:t>☐</w:t>
             </w:r>
@@ -1796,6 +2192,9 @@
             <w:tcW w:type="dxa" w:w="4844"/>
           </w:tcPr>
           <w:p>
+            <w:pPr>
+              <w:spacing w:line="240" w:lineRule="auto"/>
+            </w:pPr>
             <w:r>
               <w:t>DITERIMA DENGAN CATATAN - perlu perbaikan (lihat daftar defect)</w:t>
             </w:r>
@@ -1808,6 +2207,9 @@
             <w:tcW w:type="dxa" w:w="4844"/>
           </w:tcPr>
           <w:p>
+            <w:pPr>
+              <w:spacing w:line="240" w:lineRule="auto"/>
+            </w:pPr>
             <w:r>
               <w:t>☐</w:t>
             </w:r>
@@ -1818,6 +2220,9 @@
             <w:tcW w:type="dxa" w:w="4844"/>
           </w:tcPr>
           <w:p>
+            <w:pPr>
+              <w:spacing w:line="240" w:lineRule="auto"/>
+            </w:pPr>
             <w:r>
               <w:t>DITOLAK - tidak memenuhi spesifikasi teknis</w:t>
             </w:r>
@@ -1825,8 +2230,15 @@
         </w:tc>
       </w:tr>
     </w:tbl>
-    <w:p/>
     <w:p>
+      <w:pPr>
+        <w:spacing w:line="240" w:lineRule="auto"/>
+      </w:pPr>
+    </w:p>
+    <w:p>
+      <w:pPr>
+        <w:spacing w:line="240" w:lineRule="auto"/>
+      </w:pPr>
       <w:r>
         <w:rPr>
           <w:b/>
@@ -1853,6 +2265,7 @@
           </w:tcPr>
           <w:p>
             <w:pPr>
+              <w:spacing w:line="240" w:lineRule="auto"/>
               <w:jc w:val="center"/>
             </w:pPr>
             <w:r>
@@ -1869,6 +2282,7 @@
           </w:tcPr>
           <w:p>
             <w:pPr>
+              <w:spacing w:line="240" w:lineRule="auto"/>
               <w:jc w:val="center"/>
             </w:pPr>
             <w:r>
@@ -1885,6 +2299,7 @@
           </w:tcPr>
           <w:p>
             <w:pPr>
+              <w:spacing w:line="240" w:lineRule="auto"/>
               <w:jc w:val="center"/>
             </w:pPr>
             <w:r>
@@ -1901,6 +2316,7 @@
           </w:tcPr>
           <w:p>
             <w:pPr>
+              <w:spacing w:line="240" w:lineRule="auto"/>
               <w:jc w:val="center"/>
             </w:pPr>
             <w:r>
@@ -1918,6 +2334,9 @@
             <w:tcW w:type="dxa" w:w="2422"/>
           </w:tcPr>
           <w:p>
+            <w:pPr>
+              <w:spacing w:line="240" w:lineRule="auto"/>
+            </w:pPr>
             <w:r>
               <w:t>1</w:t>
             </w:r>
@@ -1927,19 +2346,31 @@
           <w:tcPr>
             <w:tcW w:type="dxa" w:w="2422"/>
           </w:tcPr>
-          <w:p/>
+          <w:p>
+            <w:pPr>
+              <w:spacing w:line="240" w:lineRule="auto"/>
+            </w:pPr>
+          </w:p>
         </w:tc>
         <w:tc>
           <w:tcPr>
             <w:tcW w:type="dxa" w:w="2422"/>
           </w:tcPr>
-          <w:p/>
+          <w:p>
+            <w:pPr>
+              <w:spacing w:line="240" w:lineRule="auto"/>
+            </w:pPr>
+          </w:p>
         </w:tc>
         <w:tc>
           <w:tcPr>
             <w:tcW w:type="dxa" w:w="2422"/>
           </w:tcPr>
-          <w:p/>
+          <w:p>
+            <w:pPr>
+              <w:spacing w:line="240" w:lineRule="auto"/>
+            </w:pPr>
+          </w:p>
         </w:tc>
       </w:tr>
       <w:tr>
@@ -1948,6 +2379,9 @@
             <w:tcW w:type="dxa" w:w="2422"/>
           </w:tcPr>
           <w:p>
+            <w:pPr>
+              <w:spacing w:line="240" w:lineRule="auto"/>
+            </w:pPr>
             <w:r>
               <w:t>2</w:t>
             </w:r>
@@ -1957,19 +2391,31 @@
           <w:tcPr>
             <w:tcW w:type="dxa" w:w="2422"/>
           </w:tcPr>
-          <w:p/>
+          <w:p>
+            <w:pPr>
+              <w:spacing w:line="240" w:lineRule="auto"/>
+            </w:pPr>
+          </w:p>
         </w:tc>
         <w:tc>
           <w:tcPr>
             <w:tcW w:type="dxa" w:w="2422"/>
           </w:tcPr>
-          <w:p/>
+          <w:p>
+            <w:pPr>
+              <w:spacing w:line="240" w:lineRule="auto"/>
+            </w:pPr>
+          </w:p>
         </w:tc>
         <w:tc>
           <w:tcPr>
             <w:tcW w:type="dxa" w:w="2422"/>
           </w:tcPr>
-          <w:p/>
+          <w:p>
+            <w:pPr>
+              <w:spacing w:line="240" w:lineRule="auto"/>
+            </w:pPr>
+          </w:p>
         </w:tc>
       </w:tr>
       <w:tr>
@@ -1978,6 +2424,9 @@
             <w:tcW w:type="dxa" w:w="2422"/>
           </w:tcPr>
           <w:p>
+            <w:pPr>
+              <w:spacing w:line="240" w:lineRule="auto"/>
+            </w:pPr>
             <w:r>
               <w:t>3</w:t>
             </w:r>
@@ -1987,30 +2436,57 @@
           <w:tcPr>
             <w:tcW w:type="dxa" w:w="2422"/>
           </w:tcPr>
-          <w:p/>
+          <w:p>
+            <w:pPr>
+              <w:spacing w:line="240" w:lineRule="auto"/>
+            </w:pPr>
+          </w:p>
         </w:tc>
         <w:tc>
           <w:tcPr>
             <w:tcW w:type="dxa" w:w="2422"/>
           </w:tcPr>
-          <w:p/>
+          <w:p>
+            <w:pPr>
+              <w:spacing w:line="240" w:lineRule="auto"/>
+            </w:pPr>
+          </w:p>
         </w:tc>
         <w:tc>
           <w:tcPr>
             <w:tcW w:type="dxa" w:w="2422"/>
           </w:tcPr>
-          <w:p/>
+          <w:p>
+            <w:pPr>
+              <w:spacing w:line="240" w:lineRule="auto"/>
+            </w:pPr>
+          </w:p>
         </w:tc>
       </w:tr>
     </w:tbl>
-    <w:p/>
     <w:p>
+      <w:pPr>
+        <w:spacing w:line="240" w:lineRule="auto"/>
+      </w:pPr>
+    </w:p>
+    <w:p>
+      <w:pPr>
+        <w:spacing w:line="240" w:lineRule="auto"/>
+      </w:pPr>
       <w:r>
         <w:t>Demikian Berita Acara Pemeriksaan ini dibuat dengan sebenarnya untuk dipergunakan sebagaimana mestinya.</w:t>
       </w:r>
     </w:p>
-    <w:p/>
-    <w:p/>
+    <w:p>
+      <w:pPr>
+        <w:spacing w:line="240" w:lineRule="auto"/>
+      </w:pPr>
+    </w:p>
+    <w:p>
+      <w:pPr>
+        <w:spacing w:line="240" w:lineRule="auto"/>
+      </w:pPr>
+    </w:p>
     <w:tbl>
       <w:tblPr>
         <w:tblW w:type="auto" w:w="0"/>
@@ -2027,6 +2503,7 @@
           </w:tcPr>
           <w:p>
             <w:pPr>
+              <w:spacing w:line="240" w:lineRule="auto"/>
               <w:jc w:val="center"/>
             </w:pPr>
             <w:r>
@@ -2040,6 +2517,7 @@
           </w:tcPr>
           <w:p>
             <w:pPr>
+              <w:spacing w:line="240" w:lineRule="auto"/>
               <w:jc w:val="center"/>
             </w:pPr>
             <w:r>
@@ -2055,6 +2533,7 @@
           </w:tcPr>
           <w:p>
             <w:pPr>
+              <w:spacing w:line="240" w:lineRule="auto"/>
               <w:jc w:val="center"/>
             </w:pPr>
             <w:r/>
@@ -2066,6 +2545,7 @@
           </w:tcPr>
           <w:p>
             <w:pPr>
+              <w:spacing w:line="240" w:lineRule="auto"/>
               <w:jc w:val="center"/>
             </w:pPr>
             <w:r>
@@ -2081,6 +2561,7 @@
           </w:tcPr>
           <w:p>
             <w:pPr>
+              <w:spacing w:line="240" w:lineRule="auto"/>
               <w:jc w:val="center"/>
             </w:pPr>
           </w:p>
@@ -2091,6 +2572,7 @@
           </w:tcPr>
           <w:p>
             <w:pPr>
+              <w:spacing w:line="240" w:lineRule="auto"/>
               <w:jc w:val="center"/>
             </w:pPr>
           </w:p>
@@ -2103,6 +2585,7 @@
           </w:tcPr>
           <w:p>
             <w:pPr>
+              <w:spacing w:line="240" w:lineRule="auto"/>
               <w:jc w:val="center"/>
             </w:pPr>
           </w:p>
@@ -2113,6 +2596,7 @@
           </w:tcPr>
           <w:p>
             <w:pPr>
+              <w:spacing w:line="240" w:lineRule="auto"/>
               <w:jc w:val="center"/>
             </w:pPr>
           </w:p>
@@ -2125,6 +2609,7 @@
           </w:tcPr>
           <w:p>
             <w:pPr>
+              <w:spacing w:line="240" w:lineRule="auto"/>
               <w:jc w:val="center"/>
             </w:pPr>
             <w:r>
@@ -2142,6 +2627,7 @@
           </w:tcPr>
           <w:p>
             <w:pPr>
+              <w:spacing w:line="240" w:lineRule="auto"/>
               <w:jc w:val="center"/>
             </w:pPr>
             <w:r>
@@ -2161,6 +2647,7 @@
           </w:tcPr>
           <w:p>
             <w:pPr>
+              <w:spacing w:line="240" w:lineRule="auto"/>
               <w:jc w:val="center"/>
             </w:pPr>
             <w:r>
@@ -2174,6 +2661,7 @@
           </w:tcPr>
           <w:p>
             <w:pPr>
+              <w:spacing w:line="240" w:lineRule="auto"/>
               <w:jc w:val="center"/>
             </w:pPr>
             <w:r>
@@ -2189,6 +2677,7 @@
           </w:tcPr>
           <w:p>
             <w:pPr>
+              <w:spacing w:line="240" w:lineRule="auto"/>
               <w:jc w:val="center"/>
             </w:pPr>
           </w:p>
@@ -2199,6 +2688,7 @@
           </w:tcPr>
           <w:p>
             <w:pPr>
+              <w:spacing w:line="240" w:lineRule="auto"/>
               <w:jc w:val="center"/>
             </w:pPr>
           </w:p>
@@ -2211,6 +2701,7 @@
           </w:tcPr>
           <w:p>
             <w:pPr>
+              <w:spacing w:line="240" w:lineRule="auto"/>
               <w:jc w:val="center"/>
             </w:pPr>
           </w:p>
@@ -2221,6 +2712,7 @@
           </w:tcPr>
           <w:p>
             <w:pPr>
+              <w:spacing w:line="240" w:lineRule="auto"/>
               <w:jc w:val="center"/>
             </w:pPr>
           </w:p>
